--- a/法令ファイル/特定Ｂ型肝炎ウイルス感染者給付金等の支給に関する特別措置法/特定Ｂ型肝炎ウイルス感染者給付金等の支給に関する特別措置法（平成二十三年法律第百二十六号）.docx
+++ b/法令ファイル/特定Ｂ型肝炎ウイルス感染者給付金等の支給に関する特別措置法/特定Ｂ型肝炎ウイルス感染者給付金等の支給に関する特別措置法（平成二十三年法律第百二十六号）.docx
@@ -116,6 +116,8 @@
     <w:p>
       <w:r>
         <w:t>社会保険診療報酬支払基金（以下「支払基金」という。）は、特定Ｂ型肝炎ウイルス感染者（特定Ｂ型肝炎ウイルス感染者がこの法律の施行前に死亡している場合にあっては、その相続人）に対し、その者の請求に基づき、特定Ｂ型肝炎ウイルス感染者給付金を支給する。</w:t>
+        <w:br/>
+        <w:t>ただし、当該特定Ｂ型肝炎ウイルス感染者について既に特定Ｂ型肝炎ウイルス感染者給付金が支給されている場合は、この限りでない。</w:t>
       </w:r>
     </w:p>
     <w:p>
@@ -180,35 +182,23 @@
     </w:p>
     <w:p>
       <w:pPr>
-        <w:pStyle w:val="Heading6"/>
+        <w:pStyle w:val="ListBullet"/>
         <w:ind w:left="880"/>
       </w:pPr>
       <w:r>
         <w:t>一</w:t>
-      </w:r>
-    </w:p>
-    <w:p>
-      <w:pPr>
-        <w:ind w:left="880"/>
-      </w:pPr>
-      <w:r>
+        <w:br/>
         <w:t>この法律の施行の日から起算して十年を経過する日（次号において「経過日」という。）</w:t>
       </w:r>
     </w:p>
     <w:p>
       <w:pPr>
-        <w:pStyle w:val="Heading6"/>
+        <w:pStyle w:val="ListBullet"/>
         <w:ind w:left="880"/>
       </w:pPr>
       <w:r>
         <w:t>二</w:t>
-      </w:r>
-    </w:p>
-    <w:p>
-      <w:pPr>
-        <w:ind w:left="880"/>
-      </w:pPr>
-      <w:r>
+        <w:br/>
         <w:t>訴えの提起等を経過日以前にした場合における当該訴えに係る判決が確定した日又は当該和解若しくは調停が成立した日（以下「判決確定日等」という。）から起算して一月を経過する日</w:t>
       </w:r>
     </w:p>
@@ -227,172 +217,152 @@
     </w:p>
     <w:p>
       <w:pPr>
-        <w:pStyle w:val="Heading6"/>
+        <w:pStyle w:val="ListBullet"/>
         <w:ind w:left="880"/>
       </w:pPr>
       <w:r>
         <w:t>一</w:t>
+        <w:br/>
+        <w:t>次のイからハまでに掲げる者</w:t>
+        <w:br/>
+        <w:br/>
+        <w:br/>
+        <w:t>三千六百万円</w:t>
       </w:r>
     </w:p>
     <w:p>
       <w:pPr>
+        <w:pStyle w:val="ListBullet"/>
         <w:ind w:left="880"/>
       </w:pPr>
       <w:r>
+        <w:t>二</w:t>
+        <w:br/>
         <w:t>次のイからハまでに掲げる者</w:t>
+        <w:br/>
+        <w:br/>
+        <w:br/>
+        <w:t>九百万円</w:t>
       </w:r>
     </w:p>
     <w:p>
       <w:pPr>
-        <w:pStyle w:val="Heading6"/>
+        <w:pStyle w:val="ListBullet"/>
         <w:ind w:left="880"/>
       </w:pPr>
       <w:r>
-        <w:t>二</w:t>
+        <w:t>三</w:t>
+        <w:br/>
+        <w:t>Ｂ型肝炎ウイルスに起因して、肝硬変（重度のものを除く。）にり患した者（前二号、次号及び第五号に掲げる者を除く。）</w:t>
+        <w:br/>
+        <w:br/>
+        <w:br/>
+        <w:t>二千五百万円</w:t>
       </w:r>
     </w:p>
     <w:p>
       <w:pPr>
+        <w:pStyle w:val="ListBullet"/>
         <w:ind w:left="880"/>
       </w:pPr>
       <w:r>
-        <w:t>次のイからハまでに掲げる者</w:t>
+        <w:t>四</w:t>
+        <w:br/>
+        <w:t>Ｂ型肝炎ウイルスに起因して、肝硬変（重度のものを除く。）にり患した者のうち、当該肝硬変を発症した時から二十年を経過した後にされた訴えの提起等に係る者であって、現に当該肝硬変にり患しているもの又は現に当該肝硬変にり患していないが、当該肝硬変の治療を受けたことのあるもの（これらの者のうち、第一号及び第二号に掲げる者を除く。）</w:t>
+        <w:br/>
+        <w:br/>
+        <w:br/>
+        <w:t>六百万円</w:t>
       </w:r>
     </w:p>
     <w:p>
       <w:pPr>
-        <w:pStyle w:val="Heading6"/>
+        <w:pStyle w:val="ListBullet"/>
         <w:ind w:left="880"/>
       </w:pPr>
       <w:r>
-        <w:t>三</w:t>
+        <w:t>五</w:t>
+        <w:br/>
+        <w:t>Ｂ型肝炎ウイルスに起因して、肝硬変（重度のものを除く。）にり患した者のうち、当該肝硬変を発症した時から二十年を経過した後にされた訴えの提起等に係る者（第一号、第二号及び前号に掲げる者を除く。）</w:t>
+        <w:br/>
+        <w:br/>
+        <w:br/>
+        <w:t>三百万円</w:t>
       </w:r>
     </w:p>
     <w:p>
       <w:pPr>
+        <w:pStyle w:val="ListBullet"/>
         <w:ind w:left="880"/>
       </w:pPr>
       <w:r>
-        <w:t>Ｂ型肝炎ウイルスに起因して、肝硬変（重度のものを除く。）にり患した者（前二号、次号及び第五号に掲げる者を除く。）</w:t>
+        <w:t>六</w:t>
+        <w:br/>
+        <w:t>慢性Ｂ型肝炎にり患した者（前各号、次号及び第八号に掲げる者を除く。）</w:t>
+        <w:br/>
+        <w:br/>
+        <w:br/>
+        <w:t>千二百五十万円</w:t>
       </w:r>
     </w:p>
     <w:p>
       <w:pPr>
-        <w:pStyle w:val="Heading6"/>
+        <w:pStyle w:val="ListBullet"/>
         <w:ind w:left="880"/>
       </w:pPr>
       <w:r>
-        <w:t>四</w:t>
+        <w:t>七</w:t>
+        <w:br/>
+        <w:t>慢性Ｂ型肝炎にり患した者のうち、当該慢性Ｂ型肝炎を発症した時から二十年を経過した後にされた訴えの提起等に係る者であって、現に当該慢性Ｂ型肝炎にり患しているもの又は現に当該慢性Ｂ型肝炎にり患していないが、当該慢性Ｂ型肝炎の治療を受けたことのあるもの（これらの者のうち、第一号から第五号までに掲げる者を除く。）</w:t>
+        <w:br/>
+        <w:br/>
+        <w:br/>
+        <w:t>三百万円</w:t>
       </w:r>
     </w:p>
     <w:p>
       <w:pPr>
+        <w:pStyle w:val="ListBullet"/>
         <w:ind w:left="880"/>
       </w:pPr>
       <w:r>
-        <w:t>Ｂ型肝炎ウイルスに起因して、肝硬変（重度のものを除く。）にり患した者のうち、当該肝硬変を発症した時から二十年を経過した後にされた訴えの提起等に係る者であって、現に当該肝硬変にり患しているもの又は現に当該肝硬変にり患していないが、当該肝硬変の治療を受けたことのあるもの（これらの者のうち、第一号及び第二号に掲げる者を除く。）</w:t>
+        <w:t>八</w:t>
+        <w:br/>
+        <w:t>慢性Ｂ型肝炎にり患した者のうち、当該慢性Ｂ型肝炎を発症した時から二十年を経過した後にされた訴えの提起等に係る者（第一号から第五号まで及び前号に掲げる者を除く。）</w:t>
+        <w:br/>
+        <w:br/>
+        <w:br/>
+        <w:t>百五十万円</w:t>
       </w:r>
     </w:p>
     <w:p>
       <w:pPr>
-        <w:pStyle w:val="Heading6"/>
+        <w:pStyle w:val="ListBullet"/>
         <w:ind w:left="880"/>
       </w:pPr>
       <w:r>
-        <w:t>五</w:t>
+        <w:t>九</w:t>
+        <w:br/>
+        <w:t>前各号に掲げる者以外の者（集団予防接種等の際の注射器の連続使用の時（母子感染者にあっては出生の時、母子感染者に類する者にあっては当該感染の原因となった事実が発生した時として厚生労働省令で定める時）から二十年を経過した後にされた訴えの提起等に係る者を除く。）</w:t>
+        <w:br/>
+        <w:br/>
+        <w:br/>
+        <w:t>六百万円</w:t>
       </w:r>
     </w:p>
     <w:p>
       <w:pPr>
-        <w:ind w:left="880"/>
-      </w:pPr>
-      <w:r>
-        <w:t>Ｂ型肝炎ウイルスに起因して、肝硬変（重度のものを除く。）にり患した者のうち、当該肝硬変を発症した時から二十年を経過した後にされた訴えの提起等に係る者（第一号、第二号及び前号に掲げる者を除く。）</w:t>
-      </w:r>
-    </w:p>
-    <w:p>
-      <w:pPr>
-        <w:pStyle w:val="Heading6"/>
-        <w:ind w:left="880"/>
-      </w:pPr>
-      <w:r>
-        <w:t>六</w:t>
-      </w:r>
-    </w:p>
-    <w:p>
-      <w:pPr>
-        <w:ind w:left="880"/>
-      </w:pPr>
-      <w:r>
-        <w:t>慢性Ｂ型肝炎にり患した者（前各号、次号及び第八号に掲げる者を除く。）</w:t>
-      </w:r>
-    </w:p>
-    <w:p>
-      <w:pPr>
-        <w:pStyle w:val="Heading6"/>
-        <w:ind w:left="880"/>
-      </w:pPr>
-      <w:r>
-        <w:t>七</w:t>
-      </w:r>
-    </w:p>
-    <w:p>
-      <w:pPr>
-        <w:ind w:left="880"/>
-      </w:pPr>
-      <w:r>
-        <w:t>慢性Ｂ型肝炎にり患した者のうち、当該慢性Ｂ型肝炎を発症した時から二十年を経過した後にされた訴えの提起等に係る者であって、現に当該慢性Ｂ型肝炎にり患しているもの又は現に当該慢性Ｂ型肝炎にり患していないが、当該慢性Ｂ型肝炎の治療を受けたことのあるもの（これらの者のうち、第一号から第五号までに掲げる者を除く。）</w:t>
-      </w:r>
-    </w:p>
-    <w:p>
-      <w:pPr>
-        <w:pStyle w:val="Heading6"/>
-        <w:ind w:left="880"/>
-      </w:pPr>
-      <w:r>
-        <w:t>八</w:t>
-      </w:r>
-    </w:p>
-    <w:p>
-      <w:pPr>
-        <w:ind w:left="880"/>
-      </w:pPr>
-      <w:r>
-        <w:t>慢性Ｂ型肝炎にり患した者のうち、当該慢性Ｂ型肝炎を発症した時から二十年を経過した後にされた訴えの提起等に係る者（第一号から第五号まで及び前号に掲げる者を除く。）</w:t>
-      </w:r>
-    </w:p>
-    <w:p>
-      <w:pPr>
-        <w:pStyle w:val="Heading6"/>
-        <w:ind w:left="880"/>
-      </w:pPr>
-      <w:r>
-        <w:t>九</w:t>
-      </w:r>
-    </w:p>
-    <w:p>
-      <w:pPr>
-        <w:ind w:left="880"/>
-      </w:pPr>
-      <w:r>
-        <w:t>前各号に掲げる者以外の者（集団予防接種等の際の注射器の連続使用の時（母子感染者にあっては出生の時、母子感染者に類する者にあっては当該感染の原因となった事実が発生した時として厚生労働省令で定める時）から二十年を経過した後にされた訴えの提起等に係る者を除く。）</w:t>
-      </w:r>
-    </w:p>
-    <w:p>
-      <w:pPr>
-        <w:pStyle w:val="Heading6"/>
+        <w:pStyle w:val="ListBullet"/>
         <w:ind w:left="880"/>
       </w:pPr>
       <w:r>
         <w:t>十</w:t>
-      </w:r>
-    </w:p>
-    <w:p>
-      <w:pPr>
-        <w:ind w:left="880"/>
-      </w:pPr>
-      <w:r>
+        <w:br/>
         <w:t>前各号に掲げる者以外の者</w:t>
+        <w:br/>
+        <w:br/>
+        <w:br/>
+        <w:t>五十万円</w:t>
       </w:r>
     </w:p>
     <w:p>
@@ -530,36 +500,32 @@
     </w:p>
     <w:p>
       <w:pPr>
-        <w:pStyle w:val="Heading6"/>
+        <w:pStyle w:val="ListBullet"/>
         <w:ind w:left="880"/>
       </w:pPr>
       <w:r>
         <w:t>一</w:t>
+        <w:br/>
+        <w:t>初めて追加給付金の支給を受ける場合</w:t>
+        <w:br/>
+        <w:br/>
+        <w:br/>
+        <w:t>第三条第一項の規定により支給された特定Ｂ型肝炎ウイルス感染者給付金（第六条第一項第二号、第四号、第五号、第七号、第八号又は第十号に掲げる者に対して支給されたものを除く。次号において同じ。）の額</w:t>
       </w:r>
     </w:p>
     <w:p>
       <w:pPr>
-        <w:ind w:left="880"/>
-      </w:pPr>
-      <w:r>
-        <w:t>初めて追加給付金の支給を受ける場合</w:t>
-      </w:r>
-    </w:p>
-    <w:p>
-      <w:pPr>
-        <w:pStyle w:val="Heading6"/>
+        <w:pStyle w:val="ListBullet"/>
         <w:ind w:left="880"/>
       </w:pPr>
       <w:r>
         <w:t>二</w:t>
-      </w:r>
-    </w:p>
-    <w:p>
-      <w:pPr>
-        <w:ind w:left="880"/>
-      </w:pPr>
-      <w:r>
+        <w:br/>
         <w:t>既に追加給付金の支給を受けたことがある場合</w:t>
+        <w:br/>
+        <w:br/>
+        <w:br/>
+        <w:t>第三条第一項の規定により支給された特定Ｂ型肝炎ウイルス感染者給付金の額及び第八条第一項の規定により支給された追加給付金の額の合計額</w:t>
       </w:r>
     </w:p>
     <w:p>
@@ -624,6 +590,8 @@
       </w:pPr>
       <w:r>
         <w:t>前項の定期検査に要する費用の額は、健康保険の療養に要する費用の額の算定方法の例により算定するものとする。</w:t>
+        <w:br/>
+        <w:t>ただし、現に要した費用の額を超えることができない。</w:t>
       </w:r>
     </w:p>
     <w:p>
@@ -1107,35 +1075,23 @@
     </w:p>
     <w:p>
       <w:pPr>
-        <w:pStyle w:val="Heading6"/>
+        <w:pStyle w:val="ListBullet"/>
         <w:ind w:left="880"/>
       </w:pPr>
       <w:r>
         <w:t>一</w:t>
-      </w:r>
-    </w:p>
-    <w:p>
-      <w:pPr>
-        <w:ind w:left="880"/>
-      </w:pPr>
-      <w:r>
+        <w:br/>
         <w:t>特定Ｂ型肝炎ウイルス感染者給付金等を支給すること。</w:t>
       </w:r>
     </w:p>
     <w:p>
       <w:pPr>
-        <w:pStyle w:val="Heading6"/>
+        <w:pStyle w:val="ListBullet"/>
         <w:ind w:left="880"/>
       </w:pPr>
       <w:r>
         <w:t>二</w:t>
-      </w:r>
-    </w:p>
-    <w:p>
-      <w:pPr>
-        <w:ind w:left="880"/>
-      </w:pPr>
-      <w:r>
+        <w:br/>
         <w:t>前号に掲げる業務に附帯する業務を行うこと。</w:t>
       </w:r>
     </w:p>
@@ -1167,6 +1123,8 @@
     <w:p>
       <w:r>
         <w:t>支払基金は、特定Ｂ型肝炎ウイルス感染者給付金等支給関係業務に関し、当該業務の開始前に、業務方法書を作成し、厚生労働大臣の認可を受けなければならない。</w:t>
+        <w:br/>
+        <w:t>これを変更するときも、同様とする。</w:t>
       </w:r>
     </w:p>
     <w:p>
@@ -1210,6 +1168,8 @@
     <w:p>
       <w:r>
         <w:t>支払基金は、特定Ｂ型肝炎ウイルス感染者給付金等支給関係業務に関し、毎事業年度、予算、事業計画及び資金計画を作成し、当該事業年度の開始前に、厚生労働大臣の認可を受けなければならない。</w:t>
+        <w:br/>
+        <w:t>これを変更するときも、同様とする。</w:t>
       </w:r>
     </w:p>
     <w:p>
@@ -1334,6 +1294,8 @@
       </w:pPr>
       <w:r>
         <w:t>前項の規定による短期借入金は、当該事業年度内に償還しなければならない。</w:t>
+        <w:br/>
+        <w:t>ただし、資金の不足のため償還することができないときは、その償還することができない金額に限り、厚生労働大臣の認可を受けて、これを借り換えることができる。</w:t>
       </w:r>
     </w:p>
     <w:p>
@@ -1368,52 +1330,34 @@
     </w:p>
     <w:p>
       <w:pPr>
-        <w:pStyle w:val="Heading6"/>
+        <w:pStyle w:val="ListBullet"/>
         <w:ind w:left="880"/>
       </w:pPr>
       <w:r>
         <w:t>一</w:t>
-      </w:r>
-    </w:p>
-    <w:p>
-      <w:pPr>
-        <w:ind w:left="880"/>
-      </w:pPr>
-      <w:r>
+        <w:br/>
         <w:t>国債その他厚生労働大臣が指定する有価証券の保有</w:t>
       </w:r>
     </w:p>
     <w:p>
       <w:pPr>
-        <w:pStyle w:val="Heading6"/>
+        <w:pStyle w:val="ListBullet"/>
         <w:ind w:left="880"/>
       </w:pPr>
       <w:r>
         <w:t>二</w:t>
-      </w:r>
-    </w:p>
-    <w:p>
-      <w:pPr>
-        <w:ind w:left="880"/>
-      </w:pPr>
-      <w:r>
+        <w:br/>
         <w:t>銀行その他厚生労働大臣が指定する金融機関への預金</w:t>
       </w:r>
     </w:p>
     <w:p>
       <w:pPr>
-        <w:pStyle w:val="Heading6"/>
+        <w:pStyle w:val="ListBullet"/>
         <w:ind w:left="880"/>
       </w:pPr>
       <w:r>
         <w:t>三</w:t>
-      </w:r>
-    </w:p>
-    <w:p>
-      <w:pPr>
-        <w:ind w:left="880"/>
-      </w:pPr>
-      <w:r>
+        <w:br/>
         <w:t>信託業務を営む金融機関（金融機関の信託業務の兼営等に関する法律（昭和十八年法律第四十三号）第一条第一項の認可を受けた金融機関をいう。）への金銭信託で元本補塡の契約があるもの</w:t>
       </w:r>
     </w:p>
@@ -1432,35 +1376,23 @@
     </w:p>
     <w:p>
       <w:pPr>
-        <w:pStyle w:val="Heading6"/>
+        <w:pStyle w:val="ListBullet"/>
         <w:ind w:left="880"/>
       </w:pPr>
       <w:r>
         <w:t>一</w:t>
-      </w:r>
-    </w:p>
-    <w:p>
-      <w:pPr>
-        <w:ind w:left="880"/>
-      </w:pPr>
-      <w:r>
+        <w:br/>
         <w:t>第三十二条第一項又は第二項の認可をしようとするとき。</w:t>
       </w:r>
     </w:p>
     <w:p>
       <w:pPr>
-        <w:pStyle w:val="Heading6"/>
+        <w:pStyle w:val="ListBullet"/>
         <w:ind w:left="880"/>
       </w:pPr>
       <w:r>
         <w:t>二</w:t>
-      </w:r>
-    </w:p>
-    <w:p>
-      <w:pPr>
-        <w:ind w:left="880"/>
-      </w:pPr>
-      <w:r>
+        <w:br/>
         <w:t>前条第一号又は第二号の指定をしようとするとき。</w:t>
       </w:r>
     </w:p>
@@ -1475,6 +1407,8 @@
     <w:p>
       <w:r>
         <w:t>厚生労働大臣は、支払基金又は第十七条第二項の規定による委託を受けた者（以下「受託者」という。）について、特定Ｂ型肝炎ウイルス感染者給付金等支給関係業務に関し必要があると認めるときは、その業務又は財産の状況に関する報告を徴し、又は当該職員に実地にその状況を検査させることができる。</w:t>
+        <w:br/>
+        <w:t>ただし、受託者に対しては、当該受託業務の範囲内に限る。</w:t>
       </w:r>
     </w:p>
     <w:p>
@@ -1705,35 +1639,23 @@
     </w:p>
     <w:p>
       <w:pPr>
-        <w:pStyle w:val="Heading6"/>
+        <w:pStyle w:val="ListBullet"/>
         <w:ind w:left="880"/>
       </w:pPr>
       <w:r>
         <w:t>一</w:t>
-      </w:r>
-    </w:p>
-    <w:p>
-      <w:pPr>
-        <w:ind w:left="880"/>
-      </w:pPr>
-      <w:r>
+        <w:br/>
         <w:t>この法律により厚生労働大臣の認可又は承認を受けなければならない場合において、その認可又は承認を受けなかったとき。</w:t>
       </w:r>
     </w:p>
     <w:p>
       <w:pPr>
-        <w:pStyle w:val="Heading6"/>
+        <w:pStyle w:val="ListBullet"/>
         <w:ind w:left="880"/>
       </w:pPr>
       <w:r>
         <w:t>二</w:t>
-      </w:r>
-    </w:p>
-    <w:p>
-      <w:pPr>
-        <w:ind w:left="880"/>
-      </w:pPr>
-      <w:r>
+        <w:br/>
         <w:t>第三十三条（第三十七条第三項において準用する場合を含む。）の規定に違反して業務上の余裕金を運用したとき。</w:t>
       </w:r>
     </w:p>
@@ -1774,6 +1696,8 @@
     <w:p>
       <w:r>
         <w:t>この法律は、公布の日から起算して一月を超えない範囲内において政令で定める日から施行する。</w:t>
+        <w:br/>
+        <w:t>ただし、第一章、第三章、第四章、第四十条、第四十一条、第四十三条及び第四十四条の規定並びに附則第六条の規定は、公布の日から施行する。</w:t>
       </w:r>
     </w:p>
     <w:p>
@@ -1830,6 +1754,8 @@
       </w:pPr>
       <w:r>
         <w:t>前項の規定による長期借入金は、平成三十三年度までの間に償還するものとする。</w:t>
+        <w:br/>
+        <w:t>ただし、平成二十八年度における長期借入金については、平成三十二年度までの間に償還するものとする。</w:t>
       </w:r>
     </w:p>
     <w:p>
@@ -1902,7 +1828,7 @@
         <w:pStyle w:val="Heading1"/>
       </w:pPr>
       <w:r>
-        <w:t>附　則（平成二六年五月三〇日法律第四二号）</w:t>
+        <w:t>附則（平成二六年五月三〇日法律第四二号）</w:t>
       </w:r>
     </w:p>
     <w:p>
@@ -1928,7 +1854,7 @@
         <w:pStyle w:val="Heading1"/>
       </w:pPr>
       <w:r>
-        <w:t>附　則（平成二八年五月二〇日法律第四六号）</w:t>
+        <w:t>附則（平成二八年五月二〇日法律第四六号）</w:t>
       </w:r>
     </w:p>
     <w:p>
@@ -1942,6 +1868,8 @@
     <w:p>
       <w:r>
         <w:t>この法律は、公布の日から起算して六月を超えない範囲内において政令で定める日から施行する。</w:t>
+        <w:br/>
+        <w:t>ただし、第五条第一号並びに附則第四条第一項及び第二項並びに第五条（見出しを含む。）の改正規定並びに附則第三条の規定は、公布の日から施行する。</w:t>
       </w:r>
     </w:p>
     <w:p>
@@ -1997,12 +1925,14 @@
         <w:pStyle w:val="Heading1"/>
       </w:pPr>
       <w:r>
-        <w:t>附　則（平成二九年六月二日法律第四五号）</w:t>
+        <w:t>附則（平成二九年六月二日法律第四五号）</w:t>
       </w:r>
     </w:p>
     <w:p>
       <w:r>
         <w:t>この法律は、民法改正法の施行の日から施行する。</w:t>
+        <w:br/>
+        <w:t>ただし、第百三条の二、第百三条の三、第二百六十七条の二、第二百六十七条の三及び第三百六十二条の規定は、公布の日から施行する。</w:t>
       </w:r>
     </w:p>
     <w:p>
@@ -2015,7 +1945,7 @@
         <w:pStyle w:val="Heading1"/>
       </w:pPr>
       <w:r>
-        <w:t>附　則（令和元年五月二二日法律第九号）</w:t>
+        <w:t>附則（令和元年五月二二日法律第九号）</w:t>
       </w:r>
     </w:p>
     <w:p>
@@ -2029,57 +1959,49 @@
     <w:p>
       <w:r>
         <w:t>この法律は、平成三十二年四月一日から施行する。</w:t>
+        <w:br/>
+        <w:t>ただし、次の各号に掲げる規定は、当該各号に定める日から施行する。</w:t>
       </w:r>
     </w:p>
     <w:p>
       <w:pPr>
-        <w:pStyle w:val="Heading6"/>
+        <w:pStyle w:val="ListBullet"/>
         <w:ind w:left="880"/>
       </w:pPr>
       <w:r>
         <w:t>一</w:t>
+        <w:br/>
+        <w:t>第三条中高齢者の医療の確保に関する法律第百六十条の二の改正規定及び同条に一項を加える改正規定、第六条中社会保険診療報酬支払基金法の題名の次に目次を付する改正規定及び同法第十六条第二項の改正規定並びに第八条中国民健康保険法第八十八条第一項及び第二項並びに第百十条の二の改正規定、同条に一項を加える改正規定並びに同法第百十三条の二第一項の改正規定並びに附則第三条、第六条及び第十六条の規定</w:t>
+        <w:br/>
+        <w:br/>
+        <w:br/>
+        <w:t>公布の日</w:t>
       </w:r>
     </w:p>
     <w:p>
       <w:pPr>
-        <w:ind w:left="880"/>
-      </w:pPr>
-      <w:r>
-        <w:t>第三条中高齢者の医療の確保に関する法律第百六十条の二の改正規定及び同条に一項を加える改正規定、第六条中社会保険診療報酬支払基金法の題名の次に目次を付する改正規定及び同法第十六条第二項の改正規定並びに第八条中国民健康保険法第八十八条第一項及び第二項並びに第百十条の二の改正規定、同条に一項を加える改正規定並びに同法第百十三条の二第一項の改正規定並びに附則第三条、第六条及び第十六条の規定</w:t>
-      </w:r>
-    </w:p>
-    <w:p>
-      <w:pPr>
-        <w:pStyle w:val="Heading6"/>
+        <w:pStyle w:val="ListBullet"/>
         <w:ind w:left="880"/>
       </w:pPr>
       <w:r>
         <w:t>二から四まで</w:t>
-      </w:r>
-    </w:p>
-    <w:p>
-      <w:pPr>
-        <w:ind w:left="880"/>
-      </w:pPr>
-      <w:r>
+        <w:br/>
         <w:t>略</w:t>
       </w:r>
     </w:p>
     <w:p>
       <w:pPr>
-        <w:pStyle w:val="Heading6"/>
+        <w:pStyle w:val="ListBullet"/>
         <w:ind w:left="880"/>
       </w:pPr>
       <w:r>
         <w:t>五</w:t>
-      </w:r>
-    </w:p>
-    <w:p>
-      <w:pPr>
-        <w:ind w:left="880"/>
-      </w:pPr>
-      <w:r>
+        <w:br/>
         <w:t>第五条中高齢者の医療の確保に関する法律第百四十五条第三項の改正規定、第七条の規定及び第十二条中介護保険法第百六十六条第三項の改正規定並びに附則第四条、第五条、第十二条及び第十五条の規定</w:t>
+        <w:br/>
+        <w:br/>
+        <w:br/>
+        <w:t>平成三十三年四月一日</w:t>
       </w:r>
     </w:p>
     <w:p>
@@ -2118,7 +2040,7 @@
         <w:pStyle w:val="Heading1"/>
       </w:pPr>
       <w:r>
-        <w:t>附　則（令和二年五月二九日法律第三三号）</w:t>
+        <w:t>附則（令和二年五月二九日法律第三三号）</w:t>
       </w:r>
     </w:p>
     <w:p>
@@ -2154,7 +2076,7 @@
     </w:pPr>
     <w:r>
       <w:tab/>
-      <w:t>WeGov v0.1 - FTS141</w:t>
+      <w:t>WeGov v0.2 - FTS141</w:t>
     </w:r>
   </w:p>
 </w:ftr>
